--- a/Adquisición.docx
+++ b/Adquisición.docx
@@ -482,122 +482,6 @@
               </w:rPr>
               <w:t>Orden de compra</w:t>
             </w:r>
-          </w:p>
-        </w:tc>
-      </w:tr>
-      <w:tr>
-        <w:tc>
-          <w:tcPr>
-            <w:tcW w:w="2123" w:type="dxa"/>
-          </w:tcPr>
-          <w:p>
-            <w:pPr>
-              <w:rPr>
-                <w:rFonts w:ascii="Arial" w:hAnsi="Arial" w:cs="Arial"/>
-                <w:sz w:val="24"/>
-                <w:szCs w:val="24"/>
-              </w:rPr>
-            </w:pPr>
-          </w:p>
-        </w:tc>
-        <w:tc>
-          <w:tcPr>
-            <w:tcW w:w="5669" w:type="dxa"/>
-          </w:tcPr>
-          <w:p>
-            <w:pPr>
-              <w:rPr>
-                <w:rFonts w:ascii="Arial" w:hAnsi="Arial" w:cs="Arial"/>
-                <w:sz w:val="24"/>
-                <w:szCs w:val="24"/>
-              </w:rPr>
-            </w:pPr>
-          </w:p>
-        </w:tc>
-        <w:tc>
-          <w:tcPr>
-            <w:tcW w:w="3118" w:type="dxa"/>
-          </w:tcPr>
-          <w:p>
-            <w:pPr>
-              <w:rPr>
-                <w:rFonts w:ascii="Arial" w:hAnsi="Arial" w:cs="Arial"/>
-                <w:sz w:val="24"/>
-                <w:szCs w:val="24"/>
-              </w:rPr>
-            </w:pPr>
-          </w:p>
-        </w:tc>
-        <w:tc>
-          <w:tcPr>
-            <w:tcW w:w="2835" w:type="dxa"/>
-          </w:tcPr>
-          <w:p>
-            <w:pPr>
-              <w:rPr>
-                <w:rFonts w:ascii="Arial" w:hAnsi="Arial" w:cs="Arial"/>
-                <w:sz w:val="24"/>
-                <w:szCs w:val="24"/>
-              </w:rPr>
-            </w:pPr>
-          </w:p>
-        </w:tc>
-      </w:tr>
-      <w:tr>
-        <w:tc>
-          <w:tcPr>
-            <w:tcW w:w="2123" w:type="dxa"/>
-          </w:tcPr>
-          <w:p>
-            <w:pPr>
-              <w:rPr>
-                <w:rFonts w:ascii="Arial" w:hAnsi="Arial" w:cs="Arial"/>
-                <w:sz w:val="24"/>
-                <w:szCs w:val="24"/>
-              </w:rPr>
-            </w:pPr>
-          </w:p>
-        </w:tc>
-        <w:tc>
-          <w:tcPr>
-            <w:tcW w:w="5669" w:type="dxa"/>
-          </w:tcPr>
-          <w:p>
-            <w:pPr>
-              <w:rPr>
-                <w:rFonts w:ascii="Arial" w:hAnsi="Arial" w:cs="Arial"/>
-                <w:sz w:val="24"/>
-                <w:szCs w:val="24"/>
-              </w:rPr>
-            </w:pPr>
-          </w:p>
-        </w:tc>
-        <w:tc>
-          <w:tcPr>
-            <w:tcW w:w="3118" w:type="dxa"/>
-          </w:tcPr>
-          <w:p>
-            <w:pPr>
-              <w:rPr>
-                <w:rFonts w:ascii="Arial" w:hAnsi="Arial" w:cs="Arial"/>
-                <w:sz w:val="24"/>
-                <w:szCs w:val="24"/>
-              </w:rPr>
-            </w:pPr>
-          </w:p>
-        </w:tc>
-        <w:tc>
-          <w:tcPr>
-            <w:tcW w:w="2835" w:type="dxa"/>
-          </w:tcPr>
-          <w:p>
-            <w:pPr>
-              <w:rPr>
-                <w:rFonts w:ascii="Arial" w:hAnsi="Arial" w:cs="Arial"/>
-                <w:sz w:val="24"/>
-                <w:szCs w:val="24"/>
-              </w:rPr>
-            </w:pPr>
           </w:p>
         </w:tc>
       </w:tr>

--- a/Adquisición.docx
+++ b/Adquisición.docx
@@ -442,16 +442,14 @@
                 <w:szCs w:val="24"/>
               </w:rPr>
             </w:pPr>
-            <w:proofErr w:type="spellStart"/>
-            <w:r>
-              <w:rPr>
-                <w:rFonts w:ascii="Arial" w:hAnsi="Arial" w:cs="Arial"/>
-                <w:sz w:val="24"/>
-                <w:szCs w:val="24"/>
-              </w:rPr>
-              <w:t>Vcpu</w:t>
-            </w:r>
-            <w:proofErr w:type="spellEnd"/>
+            <w:r>
+              <w:rPr>
+                <w:rFonts w:ascii="Arial" w:hAnsi="Arial" w:cs="Arial"/>
+                <w:sz w:val="24"/>
+                <w:szCs w:val="24"/>
+              </w:rPr>
+              <w:t>vCPU</w:t>
+            </w:r>
             <w:r>
               <w:rPr>
                 <w:rFonts w:ascii="Arial" w:hAnsi="Arial" w:cs="Arial"/>
